--- a/Assignment_06.docx
+++ b/Assignment_06.docx
@@ -1199,14 +1199,7 @@
           <w:sz w:val="28"/>
           <w:szCs w:val="28"/>
         </w:rPr>
-        <w:t>,</w:t>
-      </w:r>
-      <w:r>
-        <w:rPr>
-          <w:sz w:val="28"/>
-          <w:szCs w:val="28"/>
-        </w:rPr>
-        <w:t xml:space="preserve"> round (</w:t>
+        <w:t>, round (</w:t>
       </w:r>
       <w:proofErr w:type="spellStart"/>
       <w:proofErr w:type="gramStart"/>
@@ -1278,6 +1271,13 @@
           <w:sz w:val="28"/>
           <w:szCs w:val="28"/>
         </w:rPr>
+        <w:t xml:space="preserve"> having</w:t>
+      </w:r>
+      <w:r>
+        <w:rPr>
+          <w:sz w:val="28"/>
+          <w:szCs w:val="28"/>
+        </w:rPr>
         <w:t xml:space="preserve"> </w:t>
       </w:r>
       <w:r>
@@ -1285,22 +1285,8 @@
           <w:sz w:val="28"/>
           <w:szCs w:val="28"/>
         </w:rPr>
-        <w:t>having</w:t>
-      </w:r>
-      <w:r>
-        <w:rPr>
-          <w:sz w:val="28"/>
-          <w:szCs w:val="28"/>
-        </w:rPr>
         <w:t xml:space="preserve"> </w:t>
       </w:r>
-      <w:r>
-        <w:rPr>
-          <w:sz w:val="28"/>
-          <w:szCs w:val="28"/>
-        </w:rPr>
-        <w:t xml:space="preserve"> </w:t>
-      </w:r>
       <w:proofErr w:type="spellStart"/>
       <w:r>
         <w:rPr>
@@ -1315,21 +1301,7 @@
           <w:sz w:val="28"/>
           <w:szCs w:val="28"/>
         </w:rPr>
-        <w:t>(Salary)&gt;10000</w:t>
-      </w:r>
-      <w:r>
-        <w:rPr>
-          <w:sz w:val="28"/>
-          <w:szCs w:val="28"/>
-        </w:rPr>
-        <w:t xml:space="preserve">  </w:t>
-      </w:r>
-      <w:r>
-        <w:rPr>
-          <w:sz w:val="28"/>
-          <w:szCs w:val="28"/>
-        </w:rPr>
-        <w:t>;</w:t>
+        <w:t>(Salary)&gt;10000  ;</w:t>
       </w:r>
     </w:p>
     <w:p>
@@ -2000,6 +1972,207 @@
         </w:rPr>
         <w:t xml:space="preserve">Select </w:t>
       </w:r>
+      <w:proofErr w:type="spellStart"/>
+      <w:r>
+        <w:rPr>
+          <w:sz w:val="28"/>
+          <w:szCs w:val="28"/>
+        </w:rPr>
+        <w:t>job_id</w:t>
+      </w:r>
+      <w:proofErr w:type="spellEnd"/>
+      <w:r>
+        <w:rPr>
+          <w:sz w:val="28"/>
+          <w:szCs w:val="28"/>
+        </w:rPr>
+        <w:t xml:space="preserve"> from employees where </w:t>
+      </w:r>
+      <w:proofErr w:type="spellStart"/>
+      <w:proofErr w:type="gramStart"/>
+      <w:r>
+        <w:rPr>
+          <w:sz w:val="28"/>
+          <w:szCs w:val="28"/>
+        </w:rPr>
+        <w:t>datediff</w:t>
+      </w:r>
+      <w:proofErr w:type="spellEnd"/>
+      <w:r>
+        <w:rPr>
+          <w:sz w:val="28"/>
+          <w:szCs w:val="28"/>
+        </w:rPr>
+        <w:t>(</w:t>
+      </w:r>
+      <w:proofErr w:type="gramEnd"/>
+      <w:r>
+        <w:rPr>
+          <w:sz w:val="28"/>
+          <w:szCs w:val="28"/>
+        </w:rPr>
+        <w:t xml:space="preserve">now(), </w:t>
+      </w:r>
+      <w:proofErr w:type="spellStart"/>
+      <w:r>
+        <w:rPr>
+          <w:sz w:val="28"/>
+          <w:szCs w:val="28"/>
+        </w:rPr>
+        <w:t>hire_date</w:t>
+      </w:r>
+      <w:proofErr w:type="spellEnd"/>
+      <w:r>
+        <w:rPr>
+          <w:sz w:val="28"/>
+          <w:szCs w:val="28"/>
+        </w:rPr>
+        <w:t xml:space="preserve">)&gt;100 group by </w:t>
+      </w:r>
+      <w:proofErr w:type="spellStart"/>
+      <w:r>
+        <w:rPr>
+          <w:sz w:val="28"/>
+          <w:szCs w:val="28"/>
+        </w:rPr>
+        <w:t>job_id</w:t>
+      </w:r>
+      <w:proofErr w:type="spellEnd"/>
+      <w:r>
+        <w:rPr>
+          <w:sz w:val="28"/>
+          <w:szCs w:val="28"/>
+        </w:rPr>
+        <w:t xml:space="preserve"> having count(</w:t>
+      </w:r>
+      <w:proofErr w:type="spellStart"/>
+      <w:r>
+        <w:rPr>
+          <w:sz w:val="28"/>
+          <w:szCs w:val="28"/>
+        </w:rPr>
+        <w:t>job_id</w:t>
+      </w:r>
+      <w:proofErr w:type="spellEnd"/>
+      <w:r>
+        <w:rPr>
+          <w:sz w:val="28"/>
+          <w:szCs w:val="28"/>
+        </w:rPr>
+        <w:t>)&gt;3;</w:t>
+      </w:r>
+    </w:p>
+    <w:p>
+      <w:pPr>
+        <w:pStyle w:val="ListParagraph"/>
+        <w:rPr>
+          <w:sz w:val="28"/>
+          <w:szCs w:val="28"/>
+        </w:rPr>
+      </w:pPr>
+      <w:r>
+        <w:rPr>
+          <w:noProof/>
+        </w:rPr>
+        <w:drawing>
+          <wp:inline distT="0" distB="0" distL="0" distR="0" wp14:anchorId="78F6D1A1" wp14:editId="4C546597">
+            <wp:extent cx="5943600" cy="2094865"/>
+            <wp:effectExtent l="0" t="0" r="0" b="635"/>
+            <wp:docPr id="4" name="Picture 4"/>
+            <wp:cNvGraphicFramePr>
+              <a:graphicFrameLocks xmlns:a="http://schemas.openxmlformats.org/drawingml/2006/main" noChangeAspect="1"/>
+            </wp:cNvGraphicFramePr>
+            <a:graphic xmlns:a="http://schemas.openxmlformats.org/drawingml/2006/main">
+              <a:graphicData uri="http://schemas.openxmlformats.org/drawingml/2006/picture">
+                <pic:pic xmlns:pic="http://schemas.openxmlformats.org/drawingml/2006/picture">
+                  <pic:nvPicPr>
+                    <pic:cNvPr id="1" name=""/>
+                    <pic:cNvPicPr/>
+                  </pic:nvPicPr>
+                  <pic:blipFill>
+                    <a:blip r:embed="rId12"/>
+                    <a:stretch>
+                      <a:fillRect/>
+                    </a:stretch>
+                  </pic:blipFill>
+                  <pic:spPr>
+                    <a:xfrm>
+                      <a:off x="0" y="0"/>
+                      <a:ext cx="5943600" cy="2094865"/>
+                    </a:xfrm>
+                    <a:prstGeom prst="rect">
+                      <a:avLst/>
+                    </a:prstGeom>
+                  </pic:spPr>
+                </pic:pic>
+              </a:graphicData>
+            </a:graphic>
+          </wp:inline>
+        </w:drawing>
+      </w:r>
+    </w:p>
+    <w:p>
+      <w:pPr>
+        <w:pStyle w:val="ListParagraph"/>
+        <w:rPr>
+          <w:sz w:val="28"/>
+          <w:szCs w:val="28"/>
+        </w:rPr>
+      </w:pPr>
+    </w:p>
+    <w:p>
+      <w:pPr>
+        <w:pStyle w:val="ListParagraph"/>
+        <w:rPr>
+          <w:sz w:val="28"/>
+          <w:szCs w:val="28"/>
+        </w:rPr>
+      </w:pPr>
+    </w:p>
+    <w:p>
+      <w:pPr>
+        <w:pStyle w:val="ListParagraph"/>
+        <w:rPr>
+          <w:sz w:val="28"/>
+          <w:szCs w:val="28"/>
+        </w:rPr>
+      </w:pPr>
+    </w:p>
+    <w:p>
+      <w:pPr>
+        <w:pStyle w:val="ListParagraph"/>
+        <w:rPr>
+          <w:sz w:val="28"/>
+          <w:szCs w:val="28"/>
+        </w:rPr>
+      </w:pPr>
+    </w:p>
+    <w:p>
+      <w:pPr>
+        <w:pStyle w:val="ListParagraph"/>
+        <w:rPr>
+          <w:sz w:val="28"/>
+          <w:szCs w:val="28"/>
+        </w:rPr>
+      </w:pPr>
+    </w:p>
+    <w:p>
+      <w:pPr>
+        <w:pStyle w:val="ListParagraph"/>
+        <w:rPr>
+          <w:sz w:val="28"/>
+          <w:szCs w:val="28"/>
+        </w:rPr>
+      </w:pPr>
+    </w:p>
+    <w:p>
+      <w:pPr>
+        <w:pStyle w:val="ListParagraph"/>
+        <w:rPr>
+          <w:sz w:val="28"/>
+          <w:szCs w:val="28"/>
+        </w:rPr>
+      </w:pPr>
     </w:p>
     <w:p>
       <w:pPr>
@@ -2029,6 +2202,7 @@
           <w:sz w:val="28"/>
           <w:szCs w:val="28"/>
         </w:rPr>
+        <w:lastRenderedPageBreak/>
         <w:t>Display department ID, year, and Number of employees joined.</w:t>
       </w:r>
     </w:p>
@@ -2089,16 +2263,7 @@
           <w:sz w:val="28"/>
           <w:szCs w:val="28"/>
         </w:rPr>
-        <w:t>depar</w:t>
-      </w:r>
-      <w:bookmarkStart w:id="0" w:name="_GoBack"/>
-      <w:bookmarkEnd w:id="0"/>
-      <w:r>
-        <w:rPr>
-          <w:sz w:val="28"/>
-          <w:szCs w:val="28"/>
-        </w:rPr>
-        <w:t>tment_</w:t>
+        <w:t>department_</w:t>
       </w:r>
       <w:proofErr w:type="gramStart"/>
       <w:r>
@@ -2122,7 +2287,21 @@
           <w:sz w:val="28"/>
           <w:szCs w:val="28"/>
         </w:rPr>
-        <w:t xml:space="preserve"> year(</w:t>
+        <w:t xml:space="preserve"> </w:t>
+      </w:r>
+      <w:r>
+        <w:rPr>
+          <w:sz w:val="28"/>
+          <w:szCs w:val="28"/>
+        </w:rPr>
+        <w:t>round(AVG(</w:t>
+      </w:r>
+      <w:r>
+        <w:rPr>
+          <w:sz w:val="28"/>
+          <w:szCs w:val="28"/>
+        </w:rPr>
+        <w:t>year(</w:t>
       </w:r>
       <w:proofErr w:type="spellStart"/>
       <w:r>
@@ -2138,7 +2317,51 @@
           <w:sz w:val="28"/>
           <w:szCs w:val="28"/>
         </w:rPr>
-        <w:t xml:space="preserve">) from employees group by </w:t>
+        <w:t>)</w:t>
+      </w:r>
+      <w:r>
+        <w:rPr>
+          <w:sz w:val="28"/>
+          <w:szCs w:val="28"/>
+        </w:rPr>
+        <w:t>))</w:t>
+      </w:r>
+      <w:r>
+        <w:rPr>
+          <w:sz w:val="28"/>
+          <w:szCs w:val="28"/>
+        </w:rPr>
+        <w:t xml:space="preserve"> </w:t>
+      </w:r>
+      <w:r>
+        <w:rPr>
+          <w:sz w:val="28"/>
+          <w:szCs w:val="28"/>
+        </w:rPr>
+        <w:t>,count(</w:t>
+      </w:r>
+      <w:proofErr w:type="spellStart"/>
+      <w:r>
+        <w:rPr>
+          <w:sz w:val="28"/>
+          <w:szCs w:val="28"/>
+        </w:rPr>
+        <w:t>employee_id</w:t>
+      </w:r>
+      <w:proofErr w:type="spellEnd"/>
+      <w:r>
+        <w:rPr>
+          <w:sz w:val="28"/>
+          <w:szCs w:val="28"/>
+        </w:rPr>
+        <w:t xml:space="preserve">) </w:t>
+      </w:r>
+      <w:r>
+        <w:rPr>
+          <w:sz w:val="28"/>
+          <w:szCs w:val="28"/>
+        </w:rPr>
+        <w:t xml:space="preserve">from employees group by </w:t>
       </w:r>
       <w:proofErr w:type="spellStart"/>
       <w:r>
@@ -2155,6 +2378,55 @@
           <w:szCs w:val="28"/>
         </w:rPr>
         <w:t>;</w:t>
+      </w:r>
+    </w:p>
+    <w:p>
+      <w:pPr>
+        <w:pStyle w:val="ListParagraph"/>
+        <w:rPr>
+          <w:sz w:val="28"/>
+          <w:szCs w:val="28"/>
+        </w:rPr>
+      </w:pPr>
+      <w:r>
+        <w:rPr>
+          <w:noProof/>
+        </w:rPr>
+        <w:drawing>
+          <wp:inline distT="0" distB="0" distL="0" distR="0" wp14:anchorId="7E61861F" wp14:editId="0CE68427">
+            <wp:extent cx="5943600" cy="2800985"/>
+            <wp:effectExtent l="0" t="0" r="0" b="0"/>
+            <wp:docPr id="9" name="Picture 9"/>
+            <wp:cNvGraphicFramePr>
+              <a:graphicFrameLocks xmlns:a="http://schemas.openxmlformats.org/drawingml/2006/main" noChangeAspect="1"/>
+            </wp:cNvGraphicFramePr>
+            <a:graphic xmlns:a="http://schemas.openxmlformats.org/drawingml/2006/main">
+              <a:graphicData uri="http://schemas.openxmlformats.org/drawingml/2006/picture">
+                <pic:pic xmlns:pic="http://schemas.openxmlformats.org/drawingml/2006/picture">
+                  <pic:nvPicPr>
+                    <pic:cNvPr id="1" name=""/>
+                    <pic:cNvPicPr/>
+                  </pic:nvPicPr>
+                  <pic:blipFill>
+                    <a:blip r:embed="rId13"/>
+                    <a:stretch>
+                      <a:fillRect/>
+                    </a:stretch>
+                  </pic:blipFill>
+                  <pic:spPr>
+                    <a:xfrm>
+                      <a:off x="0" y="0"/>
+                      <a:ext cx="5943600" cy="2800985"/>
+                    </a:xfrm>
+                    <a:prstGeom prst="rect">
+                      <a:avLst/>
+                    </a:prstGeom>
+                  </pic:spPr>
+                </pic:pic>
+              </a:graphicData>
+            </a:graphic>
+          </wp:inline>
+        </w:drawing>
       </w:r>
     </w:p>
     <w:p>
@@ -2193,7 +2465,6 @@
       <w:pPr>
         <w:pStyle w:val="ListParagraph"/>
         <w:rPr>
-          <w:b/>
           <w:sz w:val="28"/>
           <w:szCs w:val="28"/>
         </w:rPr>
@@ -2216,6 +2487,181 @@
         </w:rPr>
         <w:t>:</w:t>
       </w:r>
+      <w:r>
+        <w:rPr>
+          <w:b/>
+          <w:sz w:val="28"/>
+          <w:szCs w:val="28"/>
+        </w:rPr>
+        <w:t xml:space="preserve">  </w:t>
+      </w:r>
+      <w:r>
+        <w:rPr>
+          <w:sz w:val="28"/>
+          <w:szCs w:val="28"/>
+        </w:rPr>
+        <w:t xml:space="preserve">Select </w:t>
+      </w:r>
+      <w:proofErr w:type="gramStart"/>
+      <w:r>
+        <w:rPr>
+          <w:sz w:val="28"/>
+          <w:szCs w:val="28"/>
+        </w:rPr>
+        <w:t>count(</w:t>
+      </w:r>
+      <w:proofErr w:type="spellStart"/>
+      <w:proofErr w:type="gramEnd"/>
+      <w:r>
+        <w:rPr>
+          <w:sz w:val="28"/>
+          <w:szCs w:val="28"/>
+        </w:rPr>
+        <w:t>employee_id</w:t>
+      </w:r>
+      <w:proofErr w:type="spellEnd"/>
+      <w:r>
+        <w:rPr>
+          <w:sz w:val="28"/>
+          <w:szCs w:val="28"/>
+        </w:rPr>
+        <w:t xml:space="preserve">) as </w:t>
+      </w:r>
+      <w:proofErr w:type="spellStart"/>
+      <w:r>
+        <w:rPr>
+          <w:sz w:val="28"/>
+          <w:szCs w:val="28"/>
+        </w:rPr>
+        <w:t>employee_count</w:t>
+      </w:r>
+      <w:proofErr w:type="spellEnd"/>
+      <w:r>
+        <w:rPr>
+          <w:sz w:val="28"/>
+          <w:szCs w:val="28"/>
+        </w:rPr>
+        <w:t xml:space="preserve"> from employees where year(now())= year(</w:t>
+      </w:r>
+      <w:proofErr w:type="spellStart"/>
+      <w:r>
+        <w:rPr>
+          <w:sz w:val="28"/>
+          <w:szCs w:val="28"/>
+        </w:rPr>
+        <w:t>hire_date</w:t>
+      </w:r>
+      <w:proofErr w:type="spellEnd"/>
+      <w:r>
+        <w:rPr>
+          <w:sz w:val="28"/>
+          <w:szCs w:val="28"/>
+        </w:rPr>
+        <w:t>);</w:t>
+      </w:r>
+    </w:p>
+    <w:p>
+      <w:pPr>
+        <w:pStyle w:val="ListParagraph"/>
+        <w:rPr>
+          <w:sz w:val="28"/>
+          <w:szCs w:val="28"/>
+        </w:rPr>
+      </w:pPr>
+      <w:r>
+        <w:rPr>
+          <w:noProof/>
+        </w:rPr>
+        <w:drawing>
+          <wp:inline distT="0" distB="0" distL="0" distR="0" wp14:anchorId="6316DDE9" wp14:editId="2E02358C">
+            <wp:extent cx="5943600" cy="1365885"/>
+            <wp:effectExtent l="0" t="0" r="0" b="5715"/>
+            <wp:docPr id="10" name="Picture 10"/>
+            <wp:cNvGraphicFramePr>
+              <a:graphicFrameLocks xmlns:a="http://schemas.openxmlformats.org/drawingml/2006/main" noChangeAspect="1"/>
+            </wp:cNvGraphicFramePr>
+            <a:graphic xmlns:a="http://schemas.openxmlformats.org/drawingml/2006/main">
+              <a:graphicData uri="http://schemas.openxmlformats.org/drawingml/2006/picture">
+                <pic:pic xmlns:pic="http://schemas.openxmlformats.org/drawingml/2006/picture">
+                  <pic:nvPicPr>
+                    <pic:cNvPr id="1" name=""/>
+                    <pic:cNvPicPr/>
+                  </pic:nvPicPr>
+                  <pic:blipFill>
+                    <a:blip r:embed="rId14"/>
+                    <a:stretch>
+                      <a:fillRect/>
+                    </a:stretch>
+                  </pic:blipFill>
+                  <pic:spPr>
+                    <a:xfrm>
+                      <a:off x="0" y="0"/>
+                      <a:ext cx="5943600" cy="1365885"/>
+                    </a:xfrm>
+                    <a:prstGeom prst="rect">
+                      <a:avLst/>
+                    </a:prstGeom>
+                  </pic:spPr>
+                </pic:pic>
+              </a:graphicData>
+            </a:graphic>
+          </wp:inline>
+        </w:drawing>
+      </w:r>
+    </w:p>
+    <w:p>
+      <w:pPr>
+        <w:pStyle w:val="ListParagraph"/>
+        <w:rPr>
+          <w:sz w:val="28"/>
+          <w:szCs w:val="28"/>
+        </w:rPr>
+      </w:pPr>
+    </w:p>
+    <w:p>
+      <w:pPr>
+        <w:pStyle w:val="ListParagraph"/>
+        <w:rPr>
+          <w:sz w:val="28"/>
+          <w:szCs w:val="28"/>
+        </w:rPr>
+      </w:pPr>
+    </w:p>
+    <w:p>
+      <w:pPr>
+        <w:pStyle w:val="ListParagraph"/>
+        <w:rPr>
+          <w:sz w:val="28"/>
+          <w:szCs w:val="28"/>
+        </w:rPr>
+      </w:pPr>
+    </w:p>
+    <w:p>
+      <w:pPr>
+        <w:pStyle w:val="ListParagraph"/>
+        <w:rPr>
+          <w:sz w:val="28"/>
+          <w:szCs w:val="28"/>
+        </w:rPr>
+      </w:pPr>
+    </w:p>
+    <w:p>
+      <w:pPr>
+        <w:pStyle w:val="ListParagraph"/>
+        <w:rPr>
+          <w:sz w:val="28"/>
+          <w:szCs w:val="28"/>
+        </w:rPr>
+      </w:pPr>
+    </w:p>
+    <w:p>
+      <w:pPr>
+        <w:pStyle w:val="ListParagraph"/>
+        <w:rPr>
+          <w:sz w:val="28"/>
+          <w:szCs w:val="28"/>
+        </w:rPr>
+      </w:pPr>
     </w:p>
     <w:p>
       <w:pPr>
@@ -2254,6 +2700,7 @@
           <w:sz w:val="28"/>
           <w:szCs w:val="28"/>
         </w:rPr>
+        <w:lastRenderedPageBreak/>
         <w:t>Display details of departments in which the maximum salary is more than 10000</w:t>
       </w:r>
     </w:p>
@@ -2261,7 +2708,6 @@
       <w:pPr>
         <w:pStyle w:val="ListParagraph"/>
         <w:rPr>
-          <w:b/>
           <w:sz w:val="28"/>
           <w:szCs w:val="28"/>
         </w:rPr>
@@ -2284,6 +2730,133 @@
         </w:rPr>
         <w:t>:</w:t>
       </w:r>
+      <w:r>
+        <w:rPr>
+          <w:b/>
+          <w:sz w:val="28"/>
+          <w:szCs w:val="28"/>
+        </w:rPr>
+        <w:t xml:space="preserve"> </w:t>
+      </w:r>
+      <w:r>
+        <w:rPr>
+          <w:sz w:val="28"/>
+          <w:szCs w:val="28"/>
+        </w:rPr>
+        <w:t xml:space="preserve">Select </w:t>
+      </w:r>
+      <w:proofErr w:type="spellStart"/>
+      <w:r>
+        <w:rPr>
+          <w:sz w:val="28"/>
+          <w:szCs w:val="28"/>
+        </w:rPr>
+        <w:t>d.department_id</w:t>
+      </w:r>
+      <w:proofErr w:type="spellEnd"/>
+      <w:r>
+        <w:rPr>
+          <w:sz w:val="28"/>
+          <w:szCs w:val="28"/>
+        </w:rPr>
+        <w:t xml:space="preserve">, </w:t>
+      </w:r>
+      <w:proofErr w:type="spellStart"/>
+      <w:r>
+        <w:rPr>
+          <w:sz w:val="28"/>
+          <w:szCs w:val="28"/>
+        </w:rPr>
+        <w:t>d.department_name</w:t>
+      </w:r>
+      <w:proofErr w:type="spellEnd"/>
+      <w:r>
+        <w:rPr>
+          <w:sz w:val="28"/>
+          <w:szCs w:val="28"/>
+        </w:rPr>
+        <w:t xml:space="preserve">, </w:t>
+      </w:r>
+      <w:proofErr w:type="spellStart"/>
+      <w:r>
+        <w:rPr>
+          <w:sz w:val="28"/>
+          <w:szCs w:val="28"/>
+        </w:rPr>
+        <w:t>e.salary</w:t>
+      </w:r>
+      <w:proofErr w:type="spellEnd"/>
+      <w:r>
+        <w:rPr>
+          <w:sz w:val="28"/>
+          <w:szCs w:val="28"/>
+        </w:rPr>
+        <w:t xml:space="preserve"> from departments d INNER JOIN Employees e ON </w:t>
+      </w:r>
+      <w:proofErr w:type="spellStart"/>
+      <w:r>
+        <w:rPr>
+          <w:sz w:val="28"/>
+          <w:szCs w:val="28"/>
+        </w:rPr>
+        <w:t>e.salary</w:t>
+      </w:r>
+      <w:proofErr w:type="spellEnd"/>
+      <w:r>
+        <w:rPr>
+          <w:sz w:val="28"/>
+          <w:szCs w:val="28"/>
+        </w:rPr>
+        <w:t>&gt;10000;</w:t>
+      </w:r>
+      <w:r>
+        <w:rPr>
+          <w:noProof/>
+        </w:rPr>
+        <w:t xml:space="preserve"> </w:t>
+      </w:r>
+      <w:r>
+        <w:rPr>
+          <w:noProof/>
+        </w:rPr>
+        <w:drawing>
+          <wp:inline distT="0" distB="0" distL="0" distR="0" wp14:anchorId="0A4630E9" wp14:editId="320A4651">
+            <wp:extent cx="5943600" cy="7002780"/>
+            <wp:effectExtent l="0" t="0" r="0" b="7620"/>
+            <wp:docPr id="11" name="Picture 11"/>
+            <wp:cNvGraphicFramePr>
+              <a:graphicFrameLocks xmlns:a="http://schemas.openxmlformats.org/drawingml/2006/main" noChangeAspect="1"/>
+            </wp:cNvGraphicFramePr>
+            <a:graphic xmlns:a="http://schemas.openxmlformats.org/drawingml/2006/main">
+              <a:graphicData uri="http://schemas.openxmlformats.org/drawingml/2006/picture">
+                <pic:pic xmlns:pic="http://schemas.openxmlformats.org/drawingml/2006/picture">
+                  <pic:nvPicPr>
+                    <pic:cNvPr id="1" name=""/>
+                    <pic:cNvPicPr/>
+                  </pic:nvPicPr>
+                  <pic:blipFill>
+                    <a:blip r:embed="rId15"/>
+                    <a:stretch>
+                      <a:fillRect/>
+                    </a:stretch>
+                  </pic:blipFill>
+                  <pic:spPr>
+                    <a:xfrm>
+                      <a:off x="0" y="0"/>
+                      <a:ext cx="5943600" cy="7002780"/>
+                    </a:xfrm>
+                    <a:prstGeom prst="rect">
+                      <a:avLst/>
+                    </a:prstGeom>
+                  </pic:spPr>
+                </pic:pic>
+              </a:graphicData>
+            </a:graphic>
+          </wp:inline>
+        </w:drawing>
+      </w:r>
+      <w:bookmarkStart w:id="0" w:name="_GoBack"/>
+      <w:bookmarkEnd w:id="0"/>
     </w:p>
     <w:p>
       <w:pPr>

--- a/Assignment_06.docx
+++ b/Assignment_06.docx
@@ -1600,6 +1600,46 @@
     <w:p>
       <w:pPr>
         <w:pStyle w:val="ListParagraph"/>
+        <w:rPr>
+          <w:b/>
+          <w:sz w:val="28"/>
+          <w:szCs w:val="28"/>
+        </w:rPr>
+      </w:pPr>
+    </w:p>
+    <w:p>
+      <w:pPr>
+        <w:pStyle w:val="ListParagraph"/>
+        <w:rPr>
+          <w:b/>
+          <w:sz w:val="28"/>
+          <w:szCs w:val="28"/>
+        </w:rPr>
+      </w:pPr>
+    </w:p>
+    <w:p>
+      <w:pPr>
+        <w:pStyle w:val="ListParagraph"/>
+        <w:rPr>
+          <w:b/>
+          <w:sz w:val="28"/>
+          <w:szCs w:val="28"/>
+        </w:rPr>
+      </w:pPr>
+    </w:p>
+    <w:p>
+      <w:pPr>
+        <w:pStyle w:val="ListParagraph"/>
+        <w:rPr>
+          <w:b/>
+          <w:sz w:val="28"/>
+          <w:szCs w:val="28"/>
+        </w:rPr>
+      </w:pPr>
+    </w:p>
+    <w:p>
+      <w:pPr>
+        <w:pStyle w:val="ListParagraph"/>
         <w:numPr>
           <w:ilvl w:val="0"/>
           <w:numId w:val="1"/>
@@ -1616,6 +1656,7 @@
           <w:sz w:val="28"/>
           <w:szCs w:val="28"/>
         </w:rPr>
+        <w:lastRenderedPageBreak/>
         <w:t>Display departments in which more than five employees have commission percentage.</w:t>
       </w:r>
     </w:p>
@@ -1719,154 +1760,15 @@
           <w:szCs w:val="28"/>
         </w:rPr>
       </w:pPr>
-    </w:p>
-    <w:p>
-      <w:pPr>
-        <w:pStyle w:val="ListParagraph"/>
-        <w:rPr>
-          <w:sz w:val="28"/>
-          <w:szCs w:val="28"/>
-        </w:rPr>
-      </w:pPr>
-    </w:p>
-    <w:p>
-      <w:pPr>
-        <w:pStyle w:val="ListParagraph"/>
-        <w:numPr>
-          <w:ilvl w:val="0"/>
-          <w:numId w:val="1"/>
-        </w:numPr>
-        <w:rPr>
-          <w:b/>
-          <w:sz w:val="28"/>
-          <w:szCs w:val="28"/>
-        </w:rPr>
-      </w:pPr>
-      <w:r>
-        <w:rPr>
-          <w:b/>
-          <w:sz w:val="28"/>
-          <w:szCs w:val="28"/>
-        </w:rPr>
-        <w:t>Display employee ID for employees who did more than one job in the past.</w:t>
-      </w:r>
-    </w:p>
-    <w:p>
-      <w:pPr>
-        <w:pStyle w:val="ListParagraph"/>
-        <w:rPr>
-          <w:sz w:val="28"/>
-          <w:szCs w:val="28"/>
-        </w:rPr>
-      </w:pPr>
-      <w:proofErr w:type="spellStart"/>
-      <w:r>
-        <w:rPr>
-          <w:b/>
-          <w:sz w:val="28"/>
-          <w:szCs w:val="28"/>
-        </w:rPr>
-        <w:t>Ans</w:t>
-      </w:r>
-      <w:proofErr w:type="spellEnd"/>
-      <w:r>
-        <w:rPr>
-          <w:b/>
-          <w:sz w:val="28"/>
-          <w:szCs w:val="28"/>
-        </w:rPr>
-        <w:t>:</w:t>
-      </w:r>
-      <w:r>
-        <w:rPr>
-          <w:b/>
-          <w:sz w:val="28"/>
-          <w:szCs w:val="28"/>
-        </w:rPr>
-        <w:t xml:space="preserve">  </w:t>
-      </w:r>
-      <w:r>
-        <w:rPr>
-          <w:sz w:val="28"/>
-          <w:szCs w:val="28"/>
-        </w:rPr>
-        <w:t xml:space="preserve">select </w:t>
-      </w:r>
-      <w:proofErr w:type="spellStart"/>
-      <w:proofErr w:type="gramStart"/>
-      <w:r>
-        <w:rPr>
-          <w:sz w:val="28"/>
-          <w:szCs w:val="28"/>
-        </w:rPr>
-        <w:t>Employee_ID</w:t>
-      </w:r>
-      <w:proofErr w:type="spellEnd"/>
-      <w:r>
-        <w:rPr>
-          <w:sz w:val="28"/>
-          <w:szCs w:val="28"/>
-        </w:rPr>
-        <w:t xml:space="preserve"> ,count</w:t>
-      </w:r>
-      <w:proofErr w:type="gramEnd"/>
-      <w:r>
-        <w:rPr>
-          <w:sz w:val="28"/>
-          <w:szCs w:val="28"/>
-        </w:rPr>
-        <w:t xml:space="preserve">(*) from </w:t>
-      </w:r>
-      <w:proofErr w:type="spellStart"/>
-      <w:r>
-        <w:rPr>
-          <w:sz w:val="28"/>
-          <w:szCs w:val="28"/>
-        </w:rPr>
-        <w:t>job_history</w:t>
-      </w:r>
-      <w:proofErr w:type="spellEnd"/>
-      <w:r>
-        <w:rPr>
-          <w:sz w:val="28"/>
-          <w:szCs w:val="28"/>
-        </w:rPr>
-        <w:t xml:space="preserve"> group by </w:t>
-      </w:r>
-      <w:proofErr w:type="spellStart"/>
-      <w:r>
-        <w:rPr>
-          <w:sz w:val="28"/>
-          <w:szCs w:val="28"/>
-        </w:rPr>
-        <w:t>employee_id</w:t>
-      </w:r>
-      <w:proofErr w:type="spellEnd"/>
-      <w:r>
-        <w:rPr>
-          <w:sz w:val="28"/>
-          <w:szCs w:val="28"/>
-        </w:rPr>
-        <w:t xml:space="preserve"> having count(*)&gt;1;</w:t>
-      </w:r>
-    </w:p>
-    <w:p>
-      <w:pPr>
-        <w:pStyle w:val="ListParagraph"/>
-        <w:rPr>
-          <w:sz w:val="28"/>
-          <w:szCs w:val="28"/>
-        </w:rPr>
-      </w:pPr>
       <w:r>
         <w:rPr>
           <w:noProof/>
         </w:rPr>
         <w:drawing>
-          <wp:inline distT="0" distB="0" distL="0" distR="0" wp14:anchorId="7CAACA09" wp14:editId="62D8DAE3">
-            <wp:extent cx="5943600" cy="1851025"/>
+          <wp:inline distT="0" distB="0" distL="0" distR="0" wp14:anchorId="65E89A32" wp14:editId="31DD636F">
+            <wp:extent cx="5943600" cy="3399790"/>
             <wp:effectExtent l="0" t="0" r="0" b="0"/>
-            <wp:docPr id="8" name="Picture 8"/>
+            <wp:docPr id="12" name="Picture 12"/>
             <wp:cNvGraphicFramePr>
               <a:graphicFrameLocks xmlns:a="http://schemas.openxmlformats.org/drawingml/2006/main" noChangeAspect="1"/>
             </wp:cNvGraphicFramePr>
@@ -1886,7 +1788,7 @@
                   <pic:spPr>
                     <a:xfrm>
                       <a:off x="0" y="0"/>
-                      <a:ext cx="5943600" cy="1851025"/>
+                      <a:ext cx="5943600" cy="3399790"/>
                     </a:xfrm>
                     <a:prstGeom prst="rect">
                       <a:avLst/>
@@ -1903,7 +1805,6 @@
       <w:pPr>
         <w:pStyle w:val="ListParagraph"/>
         <w:rPr>
-          <w:b/>
           <w:sz w:val="28"/>
           <w:szCs w:val="28"/>
         </w:rPr>
@@ -1928,7 +1829,7 @@
           <w:sz w:val="28"/>
           <w:szCs w:val="28"/>
         </w:rPr>
-        <w:t>Display job ID of jobs that were done by more than 3 employees for more than 100 days.</w:t>
+        <w:t>Display employee ID for employees who did more than one job in the past.</w:t>
       </w:r>
     </w:p>
     <w:p>
@@ -1963,30 +1864,14 @@
           <w:sz w:val="28"/>
           <w:szCs w:val="28"/>
         </w:rPr>
-        <w:t xml:space="preserve"> </w:t>
-      </w:r>
-      <w:r>
-        <w:rPr>
-          <w:sz w:val="28"/>
-          <w:szCs w:val="28"/>
-        </w:rPr>
-        <w:t xml:space="preserve">Select </w:t>
-      </w:r>
-      <w:proofErr w:type="spellStart"/>
-      <w:r>
-        <w:rPr>
-          <w:sz w:val="28"/>
-          <w:szCs w:val="28"/>
-        </w:rPr>
-        <w:t>job_id</w:t>
-      </w:r>
-      <w:proofErr w:type="spellEnd"/>
-      <w:r>
-        <w:rPr>
-          <w:sz w:val="28"/>
-          <w:szCs w:val="28"/>
-        </w:rPr>
-        <w:t xml:space="preserve"> from employees where </w:t>
+        <w:t xml:space="preserve">  </w:t>
+      </w:r>
+      <w:r>
+        <w:rPr>
+          <w:sz w:val="28"/>
+          <w:szCs w:val="28"/>
+        </w:rPr>
+        <w:t xml:space="preserve">select </w:t>
       </w:r>
       <w:proofErr w:type="spellStart"/>
       <w:proofErr w:type="gramStart"/>
@@ -1995,15 +1880,15 @@
           <w:sz w:val="28"/>
           <w:szCs w:val="28"/>
         </w:rPr>
-        <w:t>datediff</w:t>
-      </w:r>
-      <w:proofErr w:type="spellEnd"/>
-      <w:r>
-        <w:rPr>
-          <w:sz w:val="28"/>
-          <w:szCs w:val="28"/>
-        </w:rPr>
-        <w:t>(</w:t>
+        <w:t>Employee_ID</w:t>
+      </w:r>
+      <w:proofErr w:type="spellEnd"/>
+      <w:r>
+        <w:rPr>
+          <w:sz w:val="28"/>
+          <w:szCs w:val="28"/>
+        </w:rPr>
+        <w:t xml:space="preserve"> ,count</w:t>
       </w:r>
       <w:proofErr w:type="gramEnd"/>
       <w:r>
@@ -2011,55 +1896,39 @@
           <w:sz w:val="28"/>
           <w:szCs w:val="28"/>
         </w:rPr>
-        <w:t xml:space="preserve">now(), </w:t>
-      </w:r>
-      <w:proofErr w:type="spellStart"/>
-      <w:r>
-        <w:rPr>
-          <w:sz w:val="28"/>
-          <w:szCs w:val="28"/>
-        </w:rPr>
-        <w:t>hire_date</w:t>
-      </w:r>
-      <w:proofErr w:type="spellEnd"/>
-      <w:r>
-        <w:rPr>
-          <w:sz w:val="28"/>
-          <w:szCs w:val="28"/>
-        </w:rPr>
-        <w:t xml:space="preserve">)&gt;100 group by </w:t>
-      </w:r>
-      <w:proofErr w:type="spellStart"/>
-      <w:r>
-        <w:rPr>
-          <w:sz w:val="28"/>
-          <w:szCs w:val="28"/>
-        </w:rPr>
-        <w:t>job_id</w:t>
-      </w:r>
-      <w:proofErr w:type="spellEnd"/>
-      <w:r>
-        <w:rPr>
-          <w:sz w:val="28"/>
-          <w:szCs w:val="28"/>
-        </w:rPr>
-        <w:t xml:space="preserve"> having count(</w:t>
-      </w:r>
-      <w:proofErr w:type="spellStart"/>
-      <w:r>
-        <w:rPr>
-          <w:sz w:val="28"/>
-          <w:szCs w:val="28"/>
-        </w:rPr>
-        <w:t>job_id</w:t>
-      </w:r>
-      <w:proofErr w:type="spellEnd"/>
-      <w:r>
-        <w:rPr>
-          <w:sz w:val="28"/>
-          <w:szCs w:val="28"/>
-        </w:rPr>
-        <w:t>)&gt;3;</w:t>
+        <w:t xml:space="preserve">(*) from </w:t>
+      </w:r>
+      <w:proofErr w:type="spellStart"/>
+      <w:r>
+        <w:rPr>
+          <w:sz w:val="28"/>
+          <w:szCs w:val="28"/>
+        </w:rPr>
+        <w:t>job_history</w:t>
+      </w:r>
+      <w:proofErr w:type="spellEnd"/>
+      <w:r>
+        <w:rPr>
+          <w:sz w:val="28"/>
+          <w:szCs w:val="28"/>
+        </w:rPr>
+        <w:t xml:space="preserve"> group by </w:t>
+      </w:r>
+      <w:proofErr w:type="spellStart"/>
+      <w:r>
+        <w:rPr>
+          <w:sz w:val="28"/>
+          <w:szCs w:val="28"/>
+        </w:rPr>
+        <w:t>employee_id</w:t>
+      </w:r>
+      <w:proofErr w:type="spellEnd"/>
+      <w:r>
+        <w:rPr>
+          <w:sz w:val="28"/>
+          <w:szCs w:val="28"/>
+        </w:rPr>
+        <w:t xml:space="preserve"> having count(*)&gt;1;</w:t>
       </w:r>
     </w:p>
     <w:p>
@@ -2075,10 +1944,10 @@
           <w:noProof/>
         </w:rPr>
         <w:drawing>
-          <wp:inline distT="0" distB="0" distL="0" distR="0" wp14:anchorId="78F6D1A1" wp14:editId="4C546597">
-            <wp:extent cx="5943600" cy="2094865"/>
-            <wp:effectExtent l="0" t="0" r="0" b="635"/>
-            <wp:docPr id="4" name="Picture 4"/>
+          <wp:inline distT="0" distB="0" distL="0" distR="0" wp14:anchorId="7CAACA09" wp14:editId="62D8DAE3">
+            <wp:extent cx="5943600" cy="1851025"/>
+            <wp:effectExtent l="0" t="0" r="0" b="0"/>
+            <wp:docPr id="8" name="Picture 8"/>
             <wp:cNvGraphicFramePr>
               <a:graphicFrameLocks xmlns:a="http://schemas.openxmlformats.org/drawingml/2006/main" noChangeAspect="1"/>
             </wp:cNvGraphicFramePr>
@@ -2098,7 +1967,7 @@
                   <pic:spPr>
                     <a:xfrm>
                       <a:off x="0" y="0"/>
-                      <a:ext cx="5943600" cy="2094865"/>
+                      <a:ext cx="5943600" cy="1851025"/>
                     </a:xfrm>
                     <a:prstGeom prst="rect">
                       <a:avLst/>
@@ -2115,69 +1984,17 @@
       <w:pPr>
         <w:pStyle w:val="ListParagraph"/>
         <w:rPr>
-          <w:sz w:val="28"/>
-          <w:szCs w:val="28"/>
-        </w:rPr>
-      </w:pPr>
-    </w:p>
-    <w:p>
-      <w:pPr>
-        <w:pStyle w:val="ListParagraph"/>
-        <w:rPr>
-          <w:sz w:val="28"/>
-          <w:szCs w:val="28"/>
-        </w:rPr>
-      </w:pPr>
-    </w:p>
-    <w:p>
-      <w:pPr>
-        <w:pStyle w:val="ListParagraph"/>
-        <w:rPr>
-          <w:sz w:val="28"/>
-          <w:szCs w:val="28"/>
-        </w:rPr>
-      </w:pPr>
-    </w:p>
-    <w:p>
-      <w:pPr>
-        <w:pStyle w:val="ListParagraph"/>
-        <w:rPr>
-          <w:sz w:val="28"/>
-          <w:szCs w:val="28"/>
-        </w:rPr>
-      </w:pPr>
-    </w:p>
-    <w:p>
-      <w:pPr>
-        <w:pStyle w:val="ListParagraph"/>
-        <w:rPr>
-          <w:sz w:val="28"/>
-          <w:szCs w:val="28"/>
-        </w:rPr>
-      </w:pPr>
-    </w:p>
-    <w:p>
-      <w:pPr>
-        <w:pStyle w:val="ListParagraph"/>
-        <w:rPr>
-          <w:sz w:val="28"/>
-          <w:szCs w:val="28"/>
-        </w:rPr>
-      </w:pPr>
-    </w:p>
-    <w:p>
-      <w:pPr>
-        <w:pStyle w:val="ListParagraph"/>
-        <w:rPr>
-          <w:sz w:val="28"/>
-          <w:szCs w:val="28"/>
-        </w:rPr>
-      </w:pPr>
-    </w:p>
-    <w:p>
-      <w:pPr>
-        <w:pStyle w:val="ListParagraph"/>
-        <w:rPr>
+          <w:b/>
+          <w:sz w:val="28"/>
+          <w:szCs w:val="28"/>
+        </w:rPr>
+      </w:pPr>
+    </w:p>
+    <w:p>
+      <w:pPr>
+        <w:pStyle w:val="ListParagraph"/>
+        <w:rPr>
+          <w:b/>
           <w:sz w:val="28"/>
           <w:szCs w:val="28"/>
         </w:rPr>
@@ -2203,18 +2020,8 @@
           <w:szCs w:val="28"/>
         </w:rPr>
         <w:lastRenderedPageBreak/>
-        <w:t>Display department ID, year, and Number of employees joined.</w:t>
-      </w:r>
-    </w:p>
-    <w:p>
-      <w:pPr>
-        <w:pStyle w:val="ListParagraph"/>
-        <w:rPr>
-          <w:b/>
-          <w:sz w:val="28"/>
-          <w:szCs w:val="28"/>
-        </w:rPr>
-      </w:pPr>
+        <w:t>Display job ID of jobs that were done by more than 3 employees for more than 100 days.</w:t>
+      </w:r>
     </w:p>
     <w:p>
       <w:pPr>
@@ -2255,31 +2062,40 @@
           <w:sz w:val="28"/>
           <w:szCs w:val="28"/>
         </w:rPr>
-        <w:t xml:space="preserve">select </w:t>
-      </w:r>
-      <w:proofErr w:type="spellStart"/>
-      <w:r>
-        <w:rPr>
-          <w:sz w:val="28"/>
-          <w:szCs w:val="28"/>
-        </w:rPr>
-        <w:t>department_</w:t>
-      </w:r>
+        <w:t xml:space="preserve">Select </w:t>
+      </w:r>
+      <w:proofErr w:type="spellStart"/>
+      <w:r>
+        <w:rPr>
+          <w:sz w:val="28"/>
+          <w:szCs w:val="28"/>
+        </w:rPr>
+        <w:t>job_id</w:t>
+      </w:r>
+      <w:proofErr w:type="spellEnd"/>
+      <w:r>
+        <w:rPr>
+          <w:sz w:val="28"/>
+          <w:szCs w:val="28"/>
+        </w:rPr>
+        <w:t xml:space="preserve"> from employees where </w:t>
+      </w:r>
+      <w:proofErr w:type="spellStart"/>
       <w:proofErr w:type="gramStart"/>
       <w:r>
         <w:rPr>
           <w:sz w:val="28"/>
           <w:szCs w:val="28"/>
         </w:rPr>
-        <w:t>ID</w:t>
-      </w:r>
-      <w:proofErr w:type="spellEnd"/>
-      <w:r>
-        <w:rPr>
-          <w:sz w:val="28"/>
-          <w:szCs w:val="28"/>
-        </w:rPr>
-        <w:t xml:space="preserve"> ,</w:t>
+        <w:t>datediff</w:t>
+      </w:r>
+      <w:proofErr w:type="spellEnd"/>
+      <w:r>
+        <w:rPr>
+          <w:sz w:val="28"/>
+          <w:szCs w:val="28"/>
+        </w:rPr>
+        <w:t>(</w:t>
       </w:r>
       <w:proofErr w:type="gramEnd"/>
       <w:r>
@@ -2287,21 +2103,7 @@
           <w:sz w:val="28"/>
           <w:szCs w:val="28"/>
         </w:rPr>
-        <w:t xml:space="preserve"> </w:t>
-      </w:r>
-      <w:r>
-        <w:rPr>
-          <w:sz w:val="28"/>
-          <w:szCs w:val="28"/>
-        </w:rPr>
-        <w:t>round(AVG(</w:t>
-      </w:r>
-      <w:r>
-        <w:rPr>
-          <w:sz w:val="28"/>
-          <w:szCs w:val="28"/>
-        </w:rPr>
-        <w:t>year(</w:t>
+        <w:t xml:space="preserve">now(), </w:t>
       </w:r>
       <w:proofErr w:type="spellStart"/>
       <w:r>
@@ -2317,67 +2119,39 @@
           <w:sz w:val="28"/>
           <w:szCs w:val="28"/>
         </w:rPr>
-        <w:t>)</w:t>
-      </w:r>
-      <w:r>
-        <w:rPr>
-          <w:sz w:val="28"/>
-          <w:szCs w:val="28"/>
-        </w:rPr>
-        <w:t>))</w:t>
-      </w:r>
-      <w:r>
-        <w:rPr>
-          <w:sz w:val="28"/>
-          <w:szCs w:val="28"/>
-        </w:rPr>
-        <w:t xml:space="preserve"> </w:t>
-      </w:r>
-      <w:r>
-        <w:rPr>
-          <w:sz w:val="28"/>
-          <w:szCs w:val="28"/>
-        </w:rPr>
-        <w:t>,count(</w:t>
-      </w:r>
-      <w:proofErr w:type="spellStart"/>
-      <w:r>
-        <w:rPr>
-          <w:sz w:val="28"/>
-          <w:szCs w:val="28"/>
-        </w:rPr>
-        <w:t>employee_id</w:t>
-      </w:r>
-      <w:proofErr w:type="spellEnd"/>
-      <w:r>
-        <w:rPr>
-          <w:sz w:val="28"/>
-          <w:szCs w:val="28"/>
-        </w:rPr>
-        <w:t xml:space="preserve">) </w:t>
-      </w:r>
-      <w:r>
-        <w:rPr>
-          <w:sz w:val="28"/>
-          <w:szCs w:val="28"/>
-        </w:rPr>
-        <w:t xml:space="preserve">from employees group by </w:t>
-      </w:r>
-      <w:proofErr w:type="spellStart"/>
-      <w:r>
-        <w:rPr>
-          <w:sz w:val="28"/>
-          <w:szCs w:val="28"/>
-        </w:rPr>
-        <w:t>department_id</w:t>
-      </w:r>
-      <w:proofErr w:type="spellEnd"/>
-      <w:r>
-        <w:rPr>
-          <w:sz w:val="28"/>
-          <w:szCs w:val="28"/>
-        </w:rPr>
-        <w:t>;</w:t>
+        <w:t xml:space="preserve">)&gt;100 group by </w:t>
+      </w:r>
+      <w:proofErr w:type="spellStart"/>
+      <w:r>
+        <w:rPr>
+          <w:sz w:val="28"/>
+          <w:szCs w:val="28"/>
+        </w:rPr>
+        <w:t>job_id</w:t>
+      </w:r>
+      <w:proofErr w:type="spellEnd"/>
+      <w:r>
+        <w:rPr>
+          <w:sz w:val="28"/>
+          <w:szCs w:val="28"/>
+        </w:rPr>
+        <w:t xml:space="preserve"> having count(</w:t>
+      </w:r>
+      <w:proofErr w:type="spellStart"/>
+      <w:r>
+        <w:rPr>
+          <w:sz w:val="28"/>
+          <w:szCs w:val="28"/>
+        </w:rPr>
+        <w:t>job_id</w:t>
+      </w:r>
+      <w:proofErr w:type="spellEnd"/>
+      <w:r>
+        <w:rPr>
+          <w:sz w:val="28"/>
+          <w:szCs w:val="28"/>
+        </w:rPr>
+        <w:t>)&gt;3;</w:t>
       </w:r>
     </w:p>
     <w:p>
@@ -2393,10 +2167,10 @@
           <w:noProof/>
         </w:rPr>
         <w:drawing>
-          <wp:inline distT="0" distB="0" distL="0" distR="0" wp14:anchorId="7E61861F" wp14:editId="0CE68427">
-            <wp:extent cx="5943600" cy="2800985"/>
-            <wp:effectExtent l="0" t="0" r="0" b="0"/>
-            <wp:docPr id="9" name="Picture 9"/>
+          <wp:inline distT="0" distB="0" distL="0" distR="0" wp14:anchorId="78F6D1A1" wp14:editId="4C546597">
+            <wp:extent cx="5943600" cy="2094865"/>
+            <wp:effectExtent l="0" t="0" r="0" b="635"/>
+            <wp:docPr id="4" name="Picture 4"/>
             <wp:cNvGraphicFramePr>
               <a:graphicFrameLocks xmlns:a="http://schemas.openxmlformats.org/drawingml/2006/main" noChangeAspect="1"/>
             </wp:cNvGraphicFramePr>
@@ -2416,7 +2190,7 @@
                   <pic:spPr>
                     <a:xfrm>
                       <a:off x="0" y="0"/>
-                      <a:ext cx="5943600" cy="2800985"/>
+                      <a:ext cx="5943600" cy="2094865"/>
                     </a:xfrm>
                     <a:prstGeom prst="rect">
                       <a:avLst/>
@@ -2433,7 +2207,15 @@
       <w:pPr>
         <w:pStyle w:val="ListParagraph"/>
         <w:rPr>
-          <w:b/>
+          <w:sz w:val="28"/>
+          <w:szCs w:val="28"/>
+        </w:rPr>
+      </w:pPr>
+    </w:p>
+    <w:p>
+      <w:pPr>
+        <w:pStyle w:val="ListParagraph"/>
+        <w:rPr>
           <w:sz w:val="28"/>
           <w:szCs w:val="28"/>
         </w:rPr>
@@ -2458,8 +2240,18 @@
           <w:sz w:val="28"/>
           <w:szCs w:val="28"/>
         </w:rPr>
-        <w:t>Display how many employees joined in each month of the current year.</w:t>
-      </w:r>
+        <w:t>Display department ID, year, and Number of employees joined.</w:t>
+      </w:r>
+    </w:p>
+    <w:p>
+      <w:pPr>
+        <w:pStyle w:val="ListParagraph"/>
+        <w:rPr>
+          <w:b/>
+          <w:sz w:val="28"/>
+          <w:szCs w:val="28"/>
+        </w:rPr>
+      </w:pPr>
     </w:p>
     <w:p>
       <w:pPr>
@@ -2493,14 +2285,22 @@
           <w:sz w:val="28"/>
           <w:szCs w:val="28"/>
         </w:rPr>
-        <w:t xml:space="preserve">  </w:t>
-      </w:r>
-      <w:r>
-        <w:rPr>
-          <w:sz w:val="28"/>
-          <w:szCs w:val="28"/>
-        </w:rPr>
-        <w:t xml:space="preserve">Select </w:t>
+        <w:t xml:space="preserve"> </w:t>
+      </w:r>
+      <w:r>
+        <w:rPr>
+          <w:sz w:val="28"/>
+          <w:szCs w:val="28"/>
+        </w:rPr>
+        <w:t xml:space="preserve">select </w:t>
+      </w:r>
+      <w:proofErr w:type="spellStart"/>
+      <w:r>
+        <w:rPr>
+          <w:sz w:val="28"/>
+          <w:szCs w:val="28"/>
+        </w:rPr>
+        <w:t>department_</w:t>
       </w:r>
       <w:proofErr w:type="gramStart"/>
       <w:r>
@@ -2508,15 +2308,81 @@
           <w:sz w:val="28"/>
           <w:szCs w:val="28"/>
         </w:rPr>
-        <w:t>count(</w:t>
-      </w:r>
-      <w:proofErr w:type="spellStart"/>
+        <w:t>ID</w:t>
+      </w:r>
+      <w:proofErr w:type="spellEnd"/>
+      <w:r>
+        <w:rPr>
+          <w:sz w:val="28"/>
+          <w:szCs w:val="28"/>
+        </w:rPr>
+        <w:t xml:space="preserve"> ,</w:t>
+      </w:r>
       <w:proofErr w:type="gramEnd"/>
       <w:r>
         <w:rPr>
           <w:sz w:val="28"/>
           <w:szCs w:val="28"/>
         </w:rPr>
+        <w:t xml:space="preserve"> </w:t>
+      </w:r>
+      <w:r>
+        <w:rPr>
+          <w:sz w:val="28"/>
+          <w:szCs w:val="28"/>
+        </w:rPr>
+        <w:t>round(AVG(</w:t>
+      </w:r>
+      <w:r>
+        <w:rPr>
+          <w:sz w:val="28"/>
+          <w:szCs w:val="28"/>
+        </w:rPr>
+        <w:t>year(</w:t>
+      </w:r>
+      <w:proofErr w:type="spellStart"/>
+      <w:r>
+        <w:rPr>
+          <w:sz w:val="28"/>
+          <w:szCs w:val="28"/>
+        </w:rPr>
+        <w:t>hire_date</w:t>
+      </w:r>
+      <w:proofErr w:type="spellEnd"/>
+      <w:r>
+        <w:rPr>
+          <w:sz w:val="28"/>
+          <w:szCs w:val="28"/>
+        </w:rPr>
+        <w:t>)</w:t>
+      </w:r>
+      <w:r>
+        <w:rPr>
+          <w:sz w:val="28"/>
+          <w:szCs w:val="28"/>
+        </w:rPr>
+        <w:t>))</w:t>
+      </w:r>
+      <w:r>
+        <w:rPr>
+          <w:sz w:val="28"/>
+          <w:szCs w:val="28"/>
+        </w:rPr>
+        <w:t xml:space="preserve"> </w:t>
+      </w:r>
+      <w:r>
+        <w:rPr>
+          <w:sz w:val="28"/>
+          <w:szCs w:val="28"/>
+        </w:rPr>
+        <w:t>,count(</w:t>
+      </w:r>
+      <w:proofErr w:type="spellStart"/>
+      <w:r>
+        <w:rPr>
+          <w:sz w:val="28"/>
+          <w:szCs w:val="28"/>
+        </w:rPr>
         <w:t>employee_id</w:t>
       </w:r>
       <w:proofErr w:type="spellEnd"/>
@@ -2525,39 +2391,30 @@
           <w:sz w:val="28"/>
           <w:szCs w:val="28"/>
         </w:rPr>
-        <w:t xml:space="preserve">) as </w:t>
-      </w:r>
-      <w:proofErr w:type="spellStart"/>
-      <w:r>
-        <w:rPr>
-          <w:sz w:val="28"/>
-          <w:szCs w:val="28"/>
-        </w:rPr>
-        <w:t>employee_count</w:t>
-      </w:r>
-      <w:proofErr w:type="spellEnd"/>
-      <w:r>
-        <w:rPr>
-          <w:sz w:val="28"/>
-          <w:szCs w:val="28"/>
-        </w:rPr>
-        <w:t xml:space="preserve"> from employees where year(now())= year(</w:t>
-      </w:r>
-      <w:proofErr w:type="spellStart"/>
-      <w:r>
-        <w:rPr>
-          <w:sz w:val="28"/>
-          <w:szCs w:val="28"/>
-        </w:rPr>
-        <w:t>hire_date</w:t>
-      </w:r>
-      <w:proofErr w:type="spellEnd"/>
-      <w:r>
-        <w:rPr>
-          <w:sz w:val="28"/>
-          <w:szCs w:val="28"/>
-        </w:rPr>
-        <w:t>);</w:t>
+        <w:t xml:space="preserve">) </w:t>
+      </w:r>
+      <w:r>
+        <w:rPr>
+          <w:sz w:val="28"/>
+          <w:szCs w:val="28"/>
+        </w:rPr>
+        <w:t xml:space="preserve">from employees group by </w:t>
+      </w:r>
+      <w:proofErr w:type="spellStart"/>
+      <w:r>
+        <w:rPr>
+          <w:sz w:val="28"/>
+          <w:szCs w:val="28"/>
+        </w:rPr>
+        <w:t>department_id</w:t>
+      </w:r>
+      <w:proofErr w:type="spellEnd"/>
+      <w:r>
+        <w:rPr>
+          <w:sz w:val="28"/>
+          <w:szCs w:val="28"/>
+        </w:rPr>
+        <w:t>;</w:t>
       </w:r>
     </w:p>
     <w:p>
@@ -2573,10 +2430,10 @@
           <w:noProof/>
         </w:rPr>
         <w:drawing>
-          <wp:inline distT="0" distB="0" distL="0" distR="0" wp14:anchorId="6316DDE9" wp14:editId="2E02358C">
-            <wp:extent cx="5943600" cy="1365885"/>
-            <wp:effectExtent l="0" t="0" r="0" b="5715"/>
-            <wp:docPr id="10" name="Picture 10"/>
+          <wp:inline distT="0" distB="0" distL="0" distR="0" wp14:anchorId="7E61861F" wp14:editId="0CE68427">
+            <wp:extent cx="5943600" cy="2800985"/>
+            <wp:effectExtent l="0" t="0" r="0" b="0"/>
+            <wp:docPr id="9" name="Picture 9"/>
             <wp:cNvGraphicFramePr>
               <a:graphicFrameLocks xmlns:a="http://schemas.openxmlformats.org/drawingml/2006/main" noChangeAspect="1"/>
             </wp:cNvGraphicFramePr>
@@ -2596,7 +2453,7 @@
                   <pic:spPr>
                     <a:xfrm>
                       <a:off x="0" y="0"/>
-                      <a:ext cx="5943600" cy="1365885"/>
+                      <a:ext cx="5943600" cy="2800985"/>
                     </a:xfrm>
                     <a:prstGeom prst="rect">
                       <a:avLst/>
@@ -2613,69 +2470,37 @@
       <w:pPr>
         <w:pStyle w:val="ListParagraph"/>
         <w:rPr>
-          <w:sz w:val="28"/>
-          <w:szCs w:val="28"/>
-        </w:rPr>
-      </w:pPr>
-    </w:p>
-    <w:p>
-      <w:pPr>
-        <w:pStyle w:val="ListParagraph"/>
-        <w:rPr>
-          <w:sz w:val="28"/>
-          <w:szCs w:val="28"/>
-        </w:rPr>
-      </w:pPr>
-    </w:p>
-    <w:p>
-      <w:pPr>
-        <w:pStyle w:val="ListParagraph"/>
-        <w:rPr>
-          <w:sz w:val="28"/>
-          <w:szCs w:val="28"/>
-        </w:rPr>
-      </w:pPr>
-    </w:p>
-    <w:p>
-      <w:pPr>
-        <w:pStyle w:val="ListParagraph"/>
-        <w:rPr>
-          <w:sz w:val="28"/>
-          <w:szCs w:val="28"/>
-        </w:rPr>
-      </w:pPr>
-    </w:p>
-    <w:p>
-      <w:pPr>
-        <w:pStyle w:val="ListParagraph"/>
-        <w:rPr>
-          <w:sz w:val="28"/>
-          <w:szCs w:val="28"/>
-        </w:rPr>
-      </w:pPr>
-    </w:p>
-    <w:p>
-      <w:pPr>
-        <w:pStyle w:val="ListParagraph"/>
-        <w:rPr>
-          <w:sz w:val="28"/>
-          <w:szCs w:val="28"/>
-        </w:rPr>
-      </w:pPr>
-    </w:p>
-    <w:p>
-      <w:pPr>
-        <w:pStyle w:val="ListParagraph"/>
-        <w:rPr>
-          <w:sz w:val="28"/>
-          <w:szCs w:val="28"/>
-        </w:rPr>
-      </w:pPr>
-    </w:p>
-    <w:p>
-      <w:pPr>
-        <w:pStyle w:val="ListParagraph"/>
-        <w:rPr>
+          <w:b/>
+          <w:sz w:val="28"/>
+          <w:szCs w:val="28"/>
+        </w:rPr>
+      </w:pPr>
+    </w:p>
+    <w:p>
+      <w:pPr>
+        <w:pStyle w:val="ListParagraph"/>
+        <w:rPr>
+          <w:b/>
+          <w:sz w:val="28"/>
+          <w:szCs w:val="28"/>
+        </w:rPr>
+      </w:pPr>
+    </w:p>
+    <w:p>
+      <w:pPr>
+        <w:pStyle w:val="ListParagraph"/>
+        <w:rPr>
+          <w:b/>
+          <w:sz w:val="28"/>
+          <w:szCs w:val="28"/>
+        </w:rPr>
+      </w:pPr>
+    </w:p>
+    <w:p>
+      <w:pPr>
+        <w:pStyle w:val="ListParagraph"/>
+        <w:rPr>
+          <w:b/>
           <w:sz w:val="28"/>
           <w:szCs w:val="28"/>
         </w:rPr>
@@ -2701,8 +2526,18 @@
           <w:szCs w:val="28"/>
         </w:rPr>
         <w:lastRenderedPageBreak/>
-        <w:t>Display details of departments in which the maximum salary is more than 10000</w:t>
-      </w:r>
+        <w:t>Display how many employees joined in each month of the current year.</w:t>
+      </w:r>
+    </w:p>
+    <w:p>
+      <w:pPr>
+        <w:pStyle w:val="ListParagraph"/>
+        <w:rPr>
+          <w:b/>
+          <w:sz w:val="28"/>
+          <w:szCs w:val="28"/>
+        </w:rPr>
+      </w:pPr>
     </w:p>
     <w:p>
       <w:pPr>
@@ -2736,7 +2571,7 @@
           <w:sz w:val="28"/>
           <w:szCs w:val="28"/>
         </w:rPr>
-        <w:t xml:space="preserve"> </w:t>
+        <w:t xml:space="preserve">  </w:t>
       </w:r>
       <w:r>
         <w:rPr>
@@ -2745,85 +2580,90 @@
         </w:rPr>
         <w:t xml:space="preserve">Select </w:t>
       </w:r>
-      <w:proofErr w:type="spellStart"/>
-      <w:r>
-        <w:rPr>
-          <w:sz w:val="28"/>
-          <w:szCs w:val="28"/>
-        </w:rPr>
-        <w:t>d.department_id</w:t>
-      </w:r>
-      <w:proofErr w:type="spellEnd"/>
-      <w:r>
-        <w:rPr>
-          <w:sz w:val="28"/>
-          <w:szCs w:val="28"/>
-        </w:rPr>
-        <w:t xml:space="preserve">, </w:t>
-      </w:r>
-      <w:proofErr w:type="spellStart"/>
-      <w:r>
-        <w:rPr>
-          <w:sz w:val="28"/>
-          <w:szCs w:val="28"/>
-        </w:rPr>
-        <w:t>d.department_name</w:t>
-      </w:r>
-      <w:proofErr w:type="spellEnd"/>
-      <w:r>
-        <w:rPr>
-          <w:sz w:val="28"/>
-          <w:szCs w:val="28"/>
-        </w:rPr>
-        <w:t xml:space="preserve">, </w:t>
-      </w:r>
-      <w:proofErr w:type="spellStart"/>
-      <w:r>
-        <w:rPr>
-          <w:sz w:val="28"/>
-          <w:szCs w:val="28"/>
-        </w:rPr>
-        <w:t>e.salary</w:t>
-      </w:r>
-      <w:proofErr w:type="spellEnd"/>
-      <w:r>
-        <w:rPr>
-          <w:sz w:val="28"/>
-          <w:szCs w:val="28"/>
-        </w:rPr>
-        <w:t xml:space="preserve"> from departments d INNER JOIN Employees e ON </w:t>
-      </w:r>
-      <w:proofErr w:type="spellStart"/>
-      <w:r>
-        <w:rPr>
-          <w:sz w:val="28"/>
-          <w:szCs w:val="28"/>
-        </w:rPr>
-        <w:t>e.salary</w:t>
-      </w:r>
-      <w:proofErr w:type="spellEnd"/>
-      <w:r>
-        <w:rPr>
-          <w:sz w:val="28"/>
-          <w:szCs w:val="28"/>
-        </w:rPr>
-        <w:t>&gt;10000;</w:t>
-      </w:r>
+      <w:proofErr w:type="gramStart"/>
+      <w:r>
+        <w:rPr>
+          <w:sz w:val="28"/>
+          <w:szCs w:val="28"/>
+        </w:rPr>
+        <w:t>count(</w:t>
+      </w:r>
+      <w:proofErr w:type="spellStart"/>
+      <w:proofErr w:type="gramEnd"/>
+      <w:r>
+        <w:rPr>
+          <w:sz w:val="28"/>
+          <w:szCs w:val="28"/>
+        </w:rPr>
+        <w:t>employee_id</w:t>
+      </w:r>
+      <w:proofErr w:type="spellEnd"/>
+      <w:r>
+        <w:rPr>
+          <w:sz w:val="28"/>
+          <w:szCs w:val="28"/>
+        </w:rPr>
+        <w:t xml:space="preserve">) as </w:t>
+      </w:r>
+      <w:proofErr w:type="spellStart"/>
+      <w:r>
+        <w:rPr>
+          <w:sz w:val="28"/>
+          <w:szCs w:val="28"/>
+        </w:rPr>
+        <w:t>employee_count</w:t>
+      </w:r>
+      <w:proofErr w:type="spellEnd"/>
+      <w:r>
+        <w:rPr>
+          <w:sz w:val="28"/>
+          <w:szCs w:val="28"/>
+        </w:rPr>
+        <w:t xml:space="preserve"> from employees where year(now())= year(</w:t>
+      </w:r>
+      <w:proofErr w:type="spellStart"/>
+      <w:r>
+        <w:rPr>
+          <w:sz w:val="28"/>
+          <w:szCs w:val="28"/>
+        </w:rPr>
+        <w:t>hire_date</w:t>
+      </w:r>
+      <w:proofErr w:type="spellEnd"/>
+      <w:r>
+        <w:rPr>
+          <w:sz w:val="28"/>
+          <w:szCs w:val="28"/>
+        </w:rPr>
+        <w:t>);</w:t>
+      </w:r>
+    </w:p>
+    <w:p>
+      <w:pPr>
+        <w:pStyle w:val="ListParagraph"/>
+        <w:rPr>
+          <w:sz w:val="28"/>
+          <w:szCs w:val="28"/>
+        </w:rPr>
+      </w:pPr>
+    </w:p>
+    <w:p>
+      <w:pPr>
+        <w:pStyle w:val="ListParagraph"/>
+        <w:rPr>
+          <w:sz w:val="28"/>
+          <w:szCs w:val="28"/>
+        </w:rPr>
+      </w:pPr>
       <w:r>
         <w:rPr>
           <w:noProof/>
         </w:rPr>
-        <w:t xml:space="preserve"> </w:t>
-      </w:r>
-      <w:r>
-        <w:rPr>
-          <w:noProof/>
-        </w:rPr>
         <w:drawing>
-          <wp:inline distT="0" distB="0" distL="0" distR="0" wp14:anchorId="0A4630E9" wp14:editId="320A4651">
-            <wp:extent cx="5943600" cy="7002780"/>
-            <wp:effectExtent l="0" t="0" r="0" b="7620"/>
-            <wp:docPr id="11" name="Picture 11"/>
+          <wp:inline distT="0" distB="0" distL="0" distR="0" wp14:anchorId="6316DDE9" wp14:editId="2E02358C">
+            <wp:extent cx="5943600" cy="1365885"/>
+            <wp:effectExtent l="0" t="0" r="0" b="5715"/>
+            <wp:docPr id="10" name="Picture 10"/>
             <wp:cNvGraphicFramePr>
               <a:graphicFrameLocks xmlns:a="http://schemas.openxmlformats.org/drawingml/2006/main" noChangeAspect="1"/>
             </wp:cNvGraphicFramePr>
@@ -2843,7 +2683,7 @@
                   <pic:spPr>
                     <a:xfrm>
                       <a:off x="0" y="0"/>
-                      <a:ext cx="5943600" cy="7002780"/>
+                      <a:ext cx="5943600" cy="1365885"/>
                     </a:xfrm>
                     <a:prstGeom prst="rect">
                       <a:avLst/>
@@ -2855,8 +2695,221 @@
           </wp:inline>
         </w:drawing>
       </w:r>
+    </w:p>
+    <w:p>
+      <w:pPr>
+        <w:pStyle w:val="ListParagraph"/>
+        <w:rPr>
+          <w:sz w:val="28"/>
+          <w:szCs w:val="28"/>
+        </w:rPr>
+      </w:pPr>
+    </w:p>
+    <w:p>
+      <w:pPr>
+        <w:pStyle w:val="ListParagraph"/>
+        <w:rPr>
+          <w:sz w:val="28"/>
+          <w:szCs w:val="28"/>
+        </w:rPr>
+      </w:pPr>
+    </w:p>
+    <w:p>
+      <w:pPr>
+        <w:pStyle w:val="ListParagraph"/>
+        <w:numPr>
+          <w:ilvl w:val="0"/>
+          <w:numId w:val="1"/>
+        </w:numPr>
+        <w:rPr>
+          <w:b/>
+          <w:sz w:val="28"/>
+          <w:szCs w:val="28"/>
+        </w:rPr>
+      </w:pPr>
+      <w:r>
+        <w:rPr>
+          <w:b/>
+          <w:sz w:val="28"/>
+          <w:szCs w:val="28"/>
+        </w:rPr>
+        <w:t>Display details of departments in which the maximum salary is more than 10000</w:t>
+      </w:r>
+    </w:p>
+    <w:p>
+      <w:pPr>
+        <w:pStyle w:val="ListParagraph"/>
+        <w:rPr>
+          <w:b/>
+          <w:sz w:val="28"/>
+          <w:szCs w:val="28"/>
+        </w:rPr>
+      </w:pPr>
+    </w:p>
+    <w:p>
+      <w:pPr>
+        <w:pStyle w:val="ListParagraph"/>
+        <w:rPr>
+          <w:b/>
+          <w:sz w:val="28"/>
+          <w:szCs w:val="28"/>
+        </w:rPr>
+      </w:pPr>
+      <w:proofErr w:type="spellStart"/>
+      <w:r>
+        <w:rPr>
+          <w:b/>
+          <w:sz w:val="28"/>
+          <w:szCs w:val="28"/>
+        </w:rPr>
+        <w:t>Ans</w:t>
+      </w:r>
+      <w:proofErr w:type="spellEnd"/>
+      <w:r>
+        <w:rPr>
+          <w:b/>
+          <w:sz w:val="28"/>
+          <w:szCs w:val="28"/>
+        </w:rPr>
+        <w:t xml:space="preserve">: </w:t>
+      </w:r>
+      <w:r>
+        <w:rPr>
+          <w:sz w:val="28"/>
+          <w:szCs w:val="28"/>
+        </w:rPr>
+        <w:t xml:space="preserve">Select </w:t>
+      </w:r>
+      <w:proofErr w:type="spellStart"/>
+      <w:r>
+        <w:rPr>
+          <w:sz w:val="28"/>
+          <w:szCs w:val="28"/>
+        </w:rPr>
+        <w:t>d.department_id</w:t>
+      </w:r>
+      <w:proofErr w:type="spellEnd"/>
+      <w:r>
+        <w:rPr>
+          <w:sz w:val="28"/>
+          <w:szCs w:val="28"/>
+        </w:rPr>
+        <w:t xml:space="preserve">, </w:t>
+      </w:r>
+      <w:proofErr w:type="spellStart"/>
+      <w:r>
+        <w:rPr>
+          <w:sz w:val="28"/>
+          <w:szCs w:val="28"/>
+        </w:rPr>
+        <w:t>d.department_name</w:t>
+      </w:r>
+      <w:proofErr w:type="spellEnd"/>
+      <w:r>
+        <w:rPr>
+          <w:sz w:val="28"/>
+          <w:szCs w:val="28"/>
+        </w:rPr>
+        <w:t xml:space="preserve">, </w:t>
+      </w:r>
+      <w:proofErr w:type="spellStart"/>
+      <w:r>
+        <w:rPr>
+          <w:sz w:val="28"/>
+          <w:szCs w:val="28"/>
+        </w:rPr>
+        <w:t>e.salary</w:t>
+      </w:r>
+      <w:proofErr w:type="spellEnd"/>
+      <w:r>
+        <w:rPr>
+          <w:sz w:val="28"/>
+          <w:szCs w:val="28"/>
+        </w:rPr>
+        <w:t xml:space="preserve"> from departments d INNER JOIN Employees e ON e.</w:t>
+      </w:r>
+      <w:r>
+        <w:rPr>
+          <w:noProof/>
+        </w:rPr>
+        <w:t xml:space="preserve"> </w:t>
+      </w:r>
+      <w:r>
+        <w:rPr>
+          <w:sz w:val="28"/>
+          <w:szCs w:val="28"/>
+        </w:rPr>
+        <w:t>salary&gt;10000;</w:t>
+      </w:r>
+    </w:p>
+    <w:p>
+      <w:pPr>
+        <w:pStyle w:val="ListParagraph"/>
+        <w:rPr>
+          <w:b/>
+          <w:sz w:val="28"/>
+          <w:szCs w:val="28"/>
+        </w:rPr>
+      </w:pPr>
       <w:bookmarkStart w:id="0" w:name="_GoBack"/>
+      <w:r>
+        <w:rPr>
+          <w:noProof/>
+        </w:rPr>
+        <w:lastRenderedPageBreak/>
+        <w:drawing>
+          <wp:inline distT="0" distB="0" distL="0" distR="0" wp14:anchorId="5CC6907E" wp14:editId="48A226F7">
+            <wp:extent cx="6006465" cy="6508865"/>
+            <wp:effectExtent l="0" t="0" r="0" b="6350"/>
+            <wp:docPr id="11" name="Picture 11"/>
+            <wp:cNvGraphicFramePr>
+              <a:graphicFrameLocks xmlns:a="http://schemas.openxmlformats.org/drawingml/2006/main" noChangeAspect="1"/>
+            </wp:cNvGraphicFramePr>
+            <a:graphic xmlns:a="http://schemas.openxmlformats.org/drawingml/2006/main">
+              <a:graphicData uri="http://schemas.openxmlformats.org/drawingml/2006/picture">
+                <pic:pic xmlns:pic="http://schemas.openxmlformats.org/drawingml/2006/picture">
+                  <pic:nvPicPr>
+                    <pic:cNvPr id="1" name=""/>
+                    <pic:cNvPicPr/>
+                  </pic:nvPicPr>
+                  <pic:blipFill>
+                    <a:blip r:embed="rId16"/>
+                    <a:stretch>
+                      <a:fillRect/>
+                    </a:stretch>
+                  </pic:blipFill>
+                  <pic:spPr>
+                    <a:xfrm>
+                      <a:off x="0" y="0"/>
+                      <a:ext cx="6037209" cy="6542181"/>
+                    </a:xfrm>
+                    <a:prstGeom prst="rect">
+                      <a:avLst/>
+                    </a:prstGeom>
+                  </pic:spPr>
+                </pic:pic>
+              </a:graphicData>
+            </a:graphic>
+          </wp:inline>
+        </w:drawing>
+      </w:r>
       <w:bookmarkEnd w:id="0"/>
+      <w:r>
+        <w:rPr>
+          <w:noProof/>
+        </w:rPr>
+        <w:t xml:space="preserve"> </w:t>
+      </w:r>
+    </w:p>
+    <w:p>
+      <w:pPr>
+        <w:pStyle w:val="ListParagraph"/>
+        <w:rPr>
+          <w:b/>
+          <w:sz w:val="28"/>
+          <w:szCs w:val="28"/>
+        </w:rPr>
+      </w:pPr>
     </w:p>
     <w:p>
       <w:pPr>
